--- a/Country profiles/docx/Haiti leader.docx
+++ b/Country profiles/docx/Haiti leader.docx
@@ -633,7 +633,23 @@
           <w:sz w:val="28"/>
           <w:szCs w:val="28"/>
         </w:rPr>
-        <w:t>DPI does not identify party ideology. Wien Weibert identifies Duvalier as right-wing: “There was similarity in the U.S. position regarding Trujillo and Duvalier. They were two right-wing dictators who endangered democracy in the region and who refused to collaborate with the United States by leaving power” (2015). He also identifies Duvalier as profoundly anticommunist: “[Duvalier] reminded Kennedy, in various correspondences, of his support in the fight against ‘that common danger to the Western Hemisphere constituted by international Communism’” (2015). Manzano (2017) codes Duvalier as right.</w:t>
+        <w:t xml:space="preserve">DPI does not identify party ideology. </w:t>
+      </w:r>
+      <w:r>
+        <w:rPr>
+          <w:rFonts w:ascii="Times New Roman" w:hAnsi="Times New Roman" w:cs="Times New Roman"/>
+          <w:sz w:val="28"/>
+          <w:szCs w:val="28"/>
+        </w:rPr>
+        <w:t>Arthus</w:t>
+      </w:r>
+      <w:r>
+        <w:rPr>
+          <w:rFonts w:ascii="Times New Roman" w:hAnsi="Times New Roman" w:cs="Times New Roman"/>
+          <w:sz w:val="28"/>
+          <w:szCs w:val="28"/>
+        </w:rPr>
+        <w:t xml:space="preserve"> identifies Duvalier as right-wing: “There was similarity in the U.S. position regarding Trujillo and Duvalier. They were two right-wing dictators who endangered democracy in the region and who refused to collaborate with the United States by leaving power” (2015). He also identifies Duvalier as profoundly anticommunist: “[Duvalier] reminded Kennedy, in various correspondences, of his support in the fight against ‘that common danger to the Western Hemisphere constituted by international Communism’” (2015). Manzano (2017) codes Duvalier as right.</w:t>
       </w:r>
       <w:r>
         <w:rPr>
@@ -3709,7 +3725,34 @@
           <w:szCs w:val="28"/>
           <w:shd w:val="clear" w:color="auto" w:fill="FFFFFF"/>
         </w:rPr>
-        <w:t xml:space="preserve">Wien Weibert Arthus, The Challenge of Democratizing the Caribbean during the </w:t>
+        <w:t xml:space="preserve">Arthus, </w:t>
+      </w:r>
+      <w:r>
+        <w:rPr>
+          <w:rFonts w:ascii="Times New Roman" w:hAnsi="Times New Roman" w:cs="Times New Roman"/>
+          <w:sz w:val="28"/>
+          <w:szCs w:val="28"/>
+          <w:shd w:val="clear" w:color="auto" w:fill="FFFFFF"/>
+        </w:rPr>
+        <w:t>Wien Weibert</w:t>
+      </w:r>
+      <w:r>
+        <w:rPr>
+          <w:rFonts w:ascii="Times New Roman" w:hAnsi="Times New Roman" w:cs="Times New Roman"/>
+          <w:sz w:val="28"/>
+          <w:szCs w:val="28"/>
+          <w:shd w:val="clear" w:color="auto" w:fill="FFFFFF"/>
+        </w:rPr>
+        <w:t xml:space="preserve">. </w:t>
+      </w:r>
+      <w:r>
+        <w:rPr>
+          <w:rFonts w:ascii="Times New Roman" w:hAnsi="Times New Roman" w:cs="Times New Roman"/>
+          <w:sz w:val="28"/>
+          <w:szCs w:val="28"/>
+          <w:shd w:val="clear" w:color="auto" w:fill="FFFFFF"/>
+        </w:rPr>
+        <w:t xml:space="preserve">The Challenge of Democratizing the Caribbean during the </w:t>
       </w:r>
     </w:p>
     <w:p>
